--- a/media/docx_org_templates/mikrokredit/mikrokredit_buyruq.docx
+++ b/media/docx_org_templates/mikrokredit/mikrokredit_buyruq.docx
@@ -20,7 +20,7 @@
           <w:sz w:val="24"/>
           <w:szCs w:val="24"/>
         </w:rPr>
-        <w:t xml:space="preserve">{{organization.organization_title}} </w:t>
+        <w:t xml:space="preserve">{{organization.title}} </w:t>
       </w:r>
       <w:r>
         <w:rPr>
@@ -94,26 +94,7 @@
           <w:sz w:val="24"/>
           <w:szCs w:val="24"/>
         </w:rPr>
-        <w:t xml:space="preserve">dagi </w:t>
-      </w:r>
-    </w:p>
-    <w:p>
-      <w:pPr>
-        <w:pStyle w:val="1"/>
-        <w:spacing w:before="0" w:line="266" w:lineRule="auto"/>
-        <w:ind w:left="0" w:right="73"/>
-        <w:jc w:val="center"/>
-        <w:rPr>
-          <w:sz w:val="24"/>
-          <w:szCs w:val="24"/>
-        </w:rPr>
-      </w:pPr>
-      <w:r>
-        <w:rPr>
-          <w:sz w:val="24"/>
-          <w:szCs w:val="24"/>
-        </w:rPr>
-        <w:t>№</w:t>
+        <w:t>dagi №</w:t>
       </w:r>
       <w:r>
         <w:rPr>
@@ -234,6 +215,7 @@
         </w:rPr>
         <w:t xml:space="preserve"> </w:t>
       </w:r>
+      <w:bookmarkStart w:id="0" w:name="_Hlk192014187"/>
       <w:r>
         <w:rPr>
           <w:color w:val="FF0000"/>
@@ -250,6 +232,7 @@
         </w:rPr>
         <w:t xml:space="preserve"> </w:t>
       </w:r>
+      <w:bookmarkEnd w:id="0"/>
       <w:r>
         <w:rPr>
           <w:sz w:val="24"/>
@@ -750,12 +733,20 @@
             </w:pPr>
             <w:r>
               <w:rPr>
+                <w:spacing w:val="9"/>
+                <w:sz w:val="24"/>
+                <w:szCs w:val="24"/>
+              </w:rPr>
+              <w:t xml:space="preserve">Yillik </w:t>
+            </w:r>
+            <w:r>
+              <w:rPr>
                 <w:color w:val="FF0000"/>
                 <w:spacing w:val="9"/>
                 <w:sz w:val="24"/>
                 <w:szCs w:val="24"/>
               </w:rPr>
-              <w:t>Yillik {{contract.</w:t>
+              <w:t>{{contract.</w:t>
             </w:r>
             <w:r>
               <w:rPr>
@@ -944,7 +935,21 @@
                 <w:sz w:val="24"/>
                 <w:szCs w:val="24"/>
               </w:rPr>
-              <w:t>bo'yicha</w:t>
+              <w:t>bo</w:t>
+            </w:r>
+            <w:r>
+              <w:rPr>
+                <w:sz w:val="24"/>
+                <w:szCs w:val="24"/>
+              </w:rPr>
+              <w:t>ʻ</w:t>
+            </w:r>
+            <w:r>
+              <w:rPr>
+                <w:sz w:val="24"/>
+                <w:szCs w:val="24"/>
+              </w:rPr>
+              <w:t>yicha</w:t>
             </w:r>
             <w:r>
               <w:rPr>
@@ -990,7 +995,23 @@
                 <w:sz w:val="24"/>
                 <w:szCs w:val="24"/>
               </w:rPr>
-              <w:t>differensial</w:t>
+              <w:t>{{contract.credit_</w:t>
+            </w:r>
+            <w:r>
+              <w:rPr>
+                <w:color w:val="FF0000"/>
+                <w:sz w:val="24"/>
+                <w:szCs w:val="24"/>
+              </w:rPr>
+              <w:t>type</w:t>
+            </w:r>
+            <w:r>
+              <w:rPr>
+                <w:color w:val="FF0000"/>
+                <w:sz w:val="24"/>
+                <w:szCs w:val="24"/>
+              </w:rPr>
+              <w:t>}}</w:t>
             </w:r>
             <w:r>
               <w:rPr>
@@ -2260,7 +2281,7 @@
           <w:sz w:val="24"/>
           <w:szCs w:val="24"/>
         </w:rPr>
-        <w:t>pledge_vehicle_TP_series</w:t>
+        <w:t xml:space="preserve">pledge_vehicle_TP_series </w:t>
       </w:r>
       <w:r>
         <w:rPr>
@@ -2268,7 +2289,7 @@
           <w:sz w:val="24"/>
           <w:szCs w:val="24"/>
         </w:rPr>
-        <w:t xml:space="preserve"> </w:t>
+        <w:t xml:space="preserve">}} {{ </w:t>
       </w:r>
       <w:r>
         <w:rPr>
@@ -2276,7 +2297,7 @@
           <w:sz w:val="24"/>
           <w:szCs w:val="24"/>
         </w:rPr>
-        <w:t xml:space="preserve">}} {{ </w:t>
+        <w:t>pledge</w:t>
       </w:r>
       <w:r>
         <w:rPr>
@@ -2284,50 +2305,34 @@
           <w:sz w:val="24"/>
           <w:szCs w:val="24"/>
         </w:rPr>
+        <w:t>.</w:t>
+      </w:r>
+      <w:r>
+        <w:t xml:space="preserve"> </w:t>
+      </w:r>
+      <w:r>
+        <w:rPr>
+          <w:color w:val="FF0000"/>
+          <w:sz w:val="24"/>
+          <w:szCs w:val="24"/>
+        </w:rPr>
+        <w:t xml:space="preserve">pledge_vehicle_TP_number </w:t>
+      </w:r>
+      <w:r>
+        <w:rPr>
+          <w:color w:val="FF0000"/>
+          <w:sz w:val="24"/>
+          <w:szCs w:val="24"/>
+        </w:rPr>
+        <w:t>}} {{</w:t>
+      </w:r>
+      <w:r>
+        <w:rPr>
+          <w:color w:val="FF0000"/>
+          <w:sz w:val="24"/>
+          <w:szCs w:val="24"/>
+        </w:rPr>
         <w:t>pledge</w:t>
-      </w:r>
-      <w:r>
-        <w:rPr>
-          <w:color w:val="FF0000"/>
-          <w:sz w:val="24"/>
-          <w:szCs w:val="24"/>
-        </w:rPr>
-        <w:t>.</w:t>
-      </w:r>
-      <w:r>
-        <w:t xml:space="preserve"> </w:t>
-      </w:r>
-      <w:r>
-        <w:rPr>
-          <w:color w:val="FF0000"/>
-          <w:sz w:val="24"/>
-          <w:szCs w:val="24"/>
-        </w:rPr>
-        <w:t>pledge_vehicle_TP_number</w:t>
-      </w:r>
-      <w:r>
-        <w:rPr>
-          <w:color w:val="FF0000"/>
-          <w:sz w:val="24"/>
-          <w:szCs w:val="24"/>
-        </w:rPr>
-        <w:t xml:space="preserve"> </w:t>
-      </w:r>
-      <w:r>
-        <w:rPr>
-          <w:color w:val="FF0000"/>
-          <w:sz w:val="24"/>
-          <w:szCs w:val="24"/>
-        </w:rPr>
-        <w:t>}} {{</w:t>
-      </w:r>
-      <w:r>
-        <w:rPr>
-          <w:color w:val="FF0000"/>
-          <w:sz w:val="24"/>
-          <w:szCs w:val="24"/>
-        </w:rPr>
-        <w:t xml:space="preserve"> pledge</w:t>
       </w:r>
       <w:r>
         <w:rPr>
@@ -2576,9 +2581,9 @@
         <w:tblLook w:val="04A0" w:firstRow="1" w:lastRow="0" w:firstColumn="1" w:lastColumn="0" w:noHBand="0" w:noVBand="1"/>
       </w:tblPr>
       <w:tblGrid>
-        <w:gridCol w:w="4506"/>
-        <w:gridCol w:w="2555"/>
-        <w:gridCol w:w="2651"/>
+        <w:gridCol w:w="3234"/>
+        <w:gridCol w:w="3234"/>
+        <w:gridCol w:w="3234"/>
       </w:tblGrid>
       <w:tr>
         <w:trPr>
@@ -2607,7 +2612,7 @@
                 <w:sz w:val="26"/>
                 <w:szCs w:val="26"/>
               </w:rPr>
-              <w:t xml:space="preserve">{{organization.organization_title}} </w:t>
+              <w:t xml:space="preserve">{{organization.title}} </w:t>
             </w:r>
             <w:r>
               <w:rPr>

--- a/media/docx_org_templates/mikrokredit/mikrokredit_buyruq.docx
+++ b/media/docx_org_templates/mikrokredit/mikrokredit_buyruq.docx
@@ -995,7 +995,7 @@
                 <w:sz w:val="24"/>
                 <w:szCs w:val="24"/>
               </w:rPr>
-              <w:t>{{contract.credit_</w:t>
+              <w:t>{{contract.</w:t>
             </w:r>
             <w:r>
               <w:rPr>
@@ -1003,7 +1003,7 @@
                 <w:sz w:val="24"/>
                 <w:szCs w:val="24"/>
               </w:rPr>
-              <w:t>type</w:t>
+              <w:t>credit_graphic_type</w:t>
             </w:r>
             <w:r>
               <w:rPr>
@@ -2289,7 +2289,7 @@
           <w:sz w:val="24"/>
           <w:szCs w:val="24"/>
         </w:rPr>
-        <w:t xml:space="preserve">}} {{ </w:t>
+        <w:t>}} {{</w:t>
       </w:r>
       <w:r>
         <w:rPr>
@@ -2306,9 +2306,6 @@
           <w:szCs w:val="24"/>
         </w:rPr>
         <w:t>.</w:t>
-      </w:r>
-      <w:r>
-        <w:t xml:space="preserve"> </w:t>
       </w:r>
       <w:r>
         <w:rPr>
@@ -2356,7 +2353,14 @@
           <w:sz w:val="24"/>
           <w:szCs w:val="24"/>
         </w:rPr>
-        <w:t>y.</w:t>
+        <w:t>y</w:t>
+      </w:r>
+      <w:r>
+        <w:rPr>
+          <w:sz w:val="24"/>
+          <w:szCs w:val="24"/>
+        </w:rPr>
+        <w:t>il</w:t>
       </w:r>
     </w:p>
     <w:p>

--- a/media/docx_org_templates/mikrokredit/mikrokredit_buyruq.docx
+++ b/media/docx_org_templates/mikrokredit/mikrokredit_buyruq.docx
@@ -2136,62 +2136,157 @@
         <w:ind w:firstLine="567"/>
         <w:rPr>
           <w:color w:val="FF0000"/>
-          <w:sz w:val="24"/>
-          <w:szCs w:val="24"/>
+          <w:sz w:val="22"/>
+          <w:szCs w:val="22"/>
         </w:rPr>
       </w:pPr>
       <w:r>
         <w:rPr>
-          <w:sz w:val="24"/>
-          <w:szCs w:val="24"/>
+          <w:sz w:val="22"/>
+          <w:szCs w:val="22"/>
         </w:rPr>
         <w:t>-*</w:t>
       </w:r>
       <w:r>
         <w:rPr>
           <w:spacing w:val="-1"/>
-          <w:sz w:val="24"/>
-          <w:szCs w:val="24"/>
-        </w:rPr>
-        <w:t xml:space="preserve"> </w:t>
-      </w:r>
-      <w:r>
-        <w:rPr>
-          <w:sz w:val="24"/>
-          <w:szCs w:val="24"/>
+          <w:sz w:val="22"/>
+          <w:szCs w:val="22"/>
+        </w:rPr>
+        <w:t xml:space="preserve"> </w:t>
+      </w:r>
+      <w:r>
+        <w:rPr>
+          <w:sz w:val="22"/>
+          <w:szCs w:val="22"/>
         </w:rPr>
         <w:t>avtotransport</w:t>
       </w:r>
       <w:r>
         <w:rPr>
           <w:spacing w:val="7"/>
-          <w:sz w:val="24"/>
-          <w:szCs w:val="24"/>
-        </w:rPr>
-        <w:t xml:space="preserve"> </w:t>
-      </w:r>
-      <w:r>
-        <w:rPr>
-          <w:sz w:val="24"/>
-          <w:szCs w:val="24"/>
+          <w:sz w:val="22"/>
+          <w:szCs w:val="22"/>
+        </w:rPr>
+        <w:t xml:space="preserve"> </w:t>
+      </w:r>
+      <w:r>
+        <w:rPr>
+          <w:sz w:val="22"/>
+          <w:szCs w:val="22"/>
         </w:rPr>
         <w:t>egasi:</w:t>
       </w:r>
       <w:r>
         <w:rPr>
           <w:spacing w:val="8"/>
-          <w:sz w:val="24"/>
-          <w:szCs w:val="24"/>
+          <w:sz w:val="22"/>
+          <w:szCs w:val="22"/>
         </w:rPr>
         <w:t xml:space="preserve"> </w:t>
       </w:r>
       <w:r>
         <w:rPr>
           <w:color w:val="FF0000"/>
-          <w:sz w:val="24"/>
-          <w:szCs w:val="24"/>
+          <w:sz w:val="22"/>
+          <w:szCs w:val="22"/>
         </w:rPr>
         <w:t>{{pledge.pledge_owner}}</w:t>
+      </w:r>
+    </w:p>
+    <w:p>
+      <w:pPr>
+        <w:pStyle w:val="a3"/>
+        <w:spacing w:before="5"/>
+        <w:ind w:firstLine="567"/>
+        <w:rPr>
+          <w:sz w:val="22"/>
+          <w:szCs w:val="22"/>
+        </w:rPr>
+      </w:pPr>
+      <w:r>
+        <w:rPr>
+          <w:sz w:val="22"/>
+          <w:szCs w:val="22"/>
+        </w:rPr>
+        <w:t>-*</w:t>
+      </w:r>
+      <w:r>
+        <w:rPr>
+          <w:spacing w:val="-4"/>
+          <w:sz w:val="22"/>
+          <w:szCs w:val="22"/>
+        </w:rPr>
+        <w:t xml:space="preserve"> </w:t>
+      </w:r>
+      <w:r>
+        <w:rPr>
+          <w:sz w:val="22"/>
+          <w:szCs w:val="22"/>
+        </w:rPr>
+        <w:t>texnik</w:t>
+      </w:r>
+      <w:r>
+        <w:rPr>
+          <w:spacing w:val="3"/>
+          <w:sz w:val="22"/>
+          <w:szCs w:val="22"/>
+        </w:rPr>
+        <w:t xml:space="preserve"> </w:t>
+      </w:r>
+      <w:r>
+        <w:rPr>
+          <w:sz w:val="22"/>
+          <w:szCs w:val="22"/>
+        </w:rPr>
+        <w:t>pasport:</w:t>
+      </w:r>
+      <w:r>
+        <w:rPr>
+          <w:spacing w:val="4"/>
+          <w:sz w:val="22"/>
+          <w:szCs w:val="22"/>
+        </w:rPr>
+        <w:t xml:space="preserve"> </w:t>
+      </w:r>
+      <w:r>
+        <w:rPr>
+          <w:color w:val="FF0000"/>
+          <w:sz w:val="22"/>
+          <w:szCs w:val="22"/>
+        </w:rPr>
+        <w:t>{{pledge.</w:t>
+      </w:r>
+      <w:r>
+        <w:rPr>
+          <w:sz w:val="22"/>
+          <w:szCs w:val="22"/>
+        </w:rPr>
+        <w:t xml:space="preserve"> </w:t>
+      </w:r>
+      <w:r>
+        <w:rPr>
+          <w:color w:val="FF0000"/>
+          <w:sz w:val="22"/>
+          <w:szCs w:val="22"/>
+        </w:rPr>
+        <w:t>pledge_vehicle_TP_series}} {{ pledge.pledge_vehicle_TP_number}}, {{pledge.pledge_vehicle_techPassportIssueDate}}</w:t>
+      </w:r>
+      <w:r>
+        <w:rPr>
+          <w:color w:val="FF0000"/>
+          <w:spacing w:val="4"/>
+          <w:sz w:val="22"/>
+          <w:szCs w:val="22"/>
+        </w:rPr>
+        <w:t xml:space="preserve"> </w:t>
+      </w:r>
+      <w:r>
+        <w:rPr>
+          <w:sz w:val="22"/>
+          <w:szCs w:val="22"/>
+        </w:rPr>
+        <w:t>yil.</w:t>
       </w:r>
     </w:p>
     <w:p>
@@ -2199,168 +2294,108 @@
         <w:pStyle w:val="a3"/>
         <w:ind w:firstLine="567"/>
         <w:rPr>
-          <w:sz w:val="24"/>
-          <w:szCs w:val="24"/>
+          <w:sz w:val="22"/>
+          <w:szCs w:val="22"/>
         </w:rPr>
       </w:pPr>
       <w:r>
         <w:rPr>
-          <w:sz w:val="24"/>
-          <w:szCs w:val="24"/>
+          <w:sz w:val="22"/>
+          <w:szCs w:val="22"/>
         </w:rPr>
         <w:t>-*</w:t>
       </w:r>
       <w:r>
         <w:rPr>
           <w:spacing w:val="-4"/>
-          <w:sz w:val="24"/>
-          <w:szCs w:val="24"/>
-        </w:rPr>
-        <w:t xml:space="preserve"> </w:t>
-      </w:r>
-      <w:r>
-        <w:rPr>
-          <w:sz w:val="24"/>
-          <w:szCs w:val="24"/>
-        </w:rPr>
-        <w:t>texnik</w:t>
+          <w:sz w:val="22"/>
+          <w:szCs w:val="22"/>
+        </w:rPr>
+        <w:t xml:space="preserve"> </w:t>
+      </w:r>
+      <w:r>
+        <w:rPr>
+          <w:sz w:val="22"/>
+          <w:szCs w:val="22"/>
+        </w:rPr>
+        <w:t>roʻyxatdan</w:t>
+      </w:r>
+      <w:r>
+        <w:rPr>
+          <w:spacing w:val="4"/>
+          <w:sz w:val="22"/>
+          <w:szCs w:val="22"/>
+        </w:rPr>
+        <w:t xml:space="preserve"> </w:t>
+      </w:r>
+      <w:r>
+        <w:rPr>
+          <w:sz w:val="22"/>
+          <w:szCs w:val="22"/>
+        </w:rPr>
+        <w:t>oʻtgan</w:t>
       </w:r>
       <w:r>
         <w:rPr>
           <w:spacing w:val="3"/>
-          <w:sz w:val="24"/>
-          <w:szCs w:val="24"/>
-        </w:rPr>
-        <w:t xml:space="preserve"> </w:t>
-      </w:r>
-      <w:r>
-        <w:rPr>
-          <w:sz w:val="24"/>
-          <w:szCs w:val="24"/>
-        </w:rPr>
-        <w:t>pasport:</w:t>
+          <w:sz w:val="22"/>
+          <w:szCs w:val="22"/>
+        </w:rPr>
+        <w:t xml:space="preserve"> </w:t>
+      </w:r>
+      <w:r>
+        <w:rPr>
+          <w:sz w:val="22"/>
+          <w:szCs w:val="22"/>
+        </w:rPr>
+        <w:t>manzili/garaj</w:t>
       </w:r>
       <w:r>
         <w:rPr>
           <w:spacing w:val="4"/>
-          <w:sz w:val="24"/>
-          <w:szCs w:val="24"/>
+          <w:sz w:val="22"/>
+          <w:szCs w:val="22"/>
+        </w:rPr>
+        <w:t xml:space="preserve"> </w:t>
+      </w:r>
+      <w:r>
+        <w:rPr>
+          <w:sz w:val="22"/>
+          <w:szCs w:val="22"/>
+        </w:rPr>
+        <w:t>manzili:</w:t>
+      </w:r>
+      <w:r>
+        <w:rPr>
+          <w:spacing w:val="2"/>
+          <w:sz w:val="22"/>
+          <w:szCs w:val="22"/>
         </w:rPr>
         <w:t xml:space="preserve"> </w:t>
       </w:r>
       <w:r>
         <w:rPr>
           <w:color w:val="FF0000"/>
-          <w:sz w:val="24"/>
-          <w:szCs w:val="24"/>
+          <w:sz w:val="22"/>
+          <w:szCs w:val="22"/>
         </w:rPr>
         <w:t xml:space="preserve">{{ </w:t>
       </w:r>
       <w:r>
         <w:rPr>
           <w:color w:val="FF0000"/>
-          <w:sz w:val="24"/>
-          <w:szCs w:val="24"/>
+          <w:sz w:val="22"/>
+          <w:szCs w:val="22"/>
         </w:rPr>
         <w:t>pledge</w:t>
       </w:r>
       <w:r>
         <w:rPr>
           <w:color w:val="FF0000"/>
-          <w:sz w:val="24"/>
-          <w:szCs w:val="24"/>
-        </w:rPr>
-        <w:t>.</w:t>
-      </w:r>
-      <w:r>
-        <w:t xml:space="preserve"> </w:t>
-      </w:r>
-      <w:r>
-        <w:rPr>
-          <w:color w:val="FF0000"/>
-          <w:sz w:val="24"/>
-          <w:szCs w:val="24"/>
-        </w:rPr>
-        <w:t xml:space="preserve">pledge_vehicle_TP_series </w:t>
-      </w:r>
-      <w:r>
-        <w:rPr>
-          <w:color w:val="FF0000"/>
-          <w:sz w:val="24"/>
-          <w:szCs w:val="24"/>
-        </w:rPr>
-        <w:t>}} {{</w:t>
-      </w:r>
-      <w:r>
-        <w:rPr>
-          <w:color w:val="FF0000"/>
-          <w:sz w:val="24"/>
-          <w:szCs w:val="24"/>
-        </w:rPr>
-        <w:t>pledge</w:t>
-      </w:r>
-      <w:r>
-        <w:rPr>
-          <w:color w:val="FF0000"/>
-          <w:sz w:val="24"/>
-          <w:szCs w:val="24"/>
-        </w:rPr>
-        <w:t>.</w:t>
-      </w:r>
-      <w:r>
-        <w:rPr>
-          <w:color w:val="FF0000"/>
-          <w:sz w:val="24"/>
-          <w:szCs w:val="24"/>
-        </w:rPr>
-        <w:t xml:space="preserve">pledge_vehicle_TP_number </w:t>
-      </w:r>
-      <w:r>
-        <w:rPr>
-          <w:color w:val="FF0000"/>
-          <w:sz w:val="24"/>
-          <w:szCs w:val="24"/>
-        </w:rPr>
-        <w:t>}} {{</w:t>
-      </w:r>
-      <w:r>
-        <w:rPr>
-          <w:color w:val="FF0000"/>
-          <w:sz w:val="24"/>
-          <w:szCs w:val="24"/>
-        </w:rPr>
-        <w:t>pledge</w:t>
-      </w:r>
-      <w:r>
-        <w:rPr>
-          <w:color w:val="FF0000"/>
-          <w:sz w:val="24"/>
-          <w:szCs w:val="24"/>
-        </w:rPr>
-        <w:t>.pledge_techPassportIssueDate}}</w:t>
-      </w:r>
-      <w:r>
-        <w:rPr>
-          <w:color w:val="FF0000"/>
-          <w:spacing w:val="4"/>
-          <w:sz w:val="24"/>
-          <w:szCs w:val="24"/>
-        </w:rPr>
-        <w:t xml:space="preserve"> </w:t>
-      </w:r>
-      <w:r>
-        <w:rPr>
-          <w:sz w:val="24"/>
-          <w:szCs w:val="24"/>
-        </w:rPr>
-        <w:t>y</w:t>
-      </w:r>
-      <w:r>
-        <w:rPr>
-          <w:sz w:val="24"/>
-          <w:szCs w:val="24"/>
-        </w:rPr>
-        <w:t>il</w:t>
+          <w:sz w:val="22"/>
+          <w:szCs w:val="22"/>
+        </w:rPr>
+        <w:t>.pledge_division }}</w:t>
       </w:r>
     </w:p>
     <w:p>
@@ -2368,192 +2403,84 @@
         <w:pStyle w:val="a3"/>
         <w:ind w:firstLine="567"/>
         <w:rPr>
-          <w:sz w:val="24"/>
-          <w:szCs w:val="24"/>
+          <w:sz w:val="22"/>
+          <w:szCs w:val="22"/>
         </w:rPr>
       </w:pPr>
       <w:r>
         <w:rPr>
-          <w:sz w:val="24"/>
-          <w:szCs w:val="24"/>
+          <w:sz w:val="22"/>
+          <w:szCs w:val="22"/>
         </w:rPr>
         <w:t>-*</w:t>
       </w:r>
       <w:r>
         <w:rPr>
-          <w:spacing w:val="-4"/>
-          <w:sz w:val="24"/>
-          <w:szCs w:val="24"/>
-        </w:rPr>
-        <w:t xml:space="preserve"> </w:t>
-      </w:r>
-      <w:r>
-        <w:rPr>
-          <w:sz w:val="24"/>
-          <w:szCs w:val="24"/>
-        </w:rPr>
-        <w:t>roʻyxatdan</w:t>
-      </w:r>
-      <w:r>
-        <w:rPr>
-          <w:spacing w:val="4"/>
-          <w:sz w:val="24"/>
-          <w:szCs w:val="24"/>
-        </w:rPr>
-        <w:t xml:space="preserve"> </w:t>
-      </w:r>
-      <w:r>
-        <w:rPr>
-          <w:sz w:val="24"/>
-          <w:szCs w:val="24"/>
-        </w:rPr>
-        <w:t>oʻtgan</w:t>
-      </w:r>
-      <w:r>
-        <w:rPr>
-          <w:spacing w:val="3"/>
-          <w:sz w:val="24"/>
-          <w:szCs w:val="24"/>
-        </w:rPr>
-        <w:t xml:space="preserve"> </w:t>
-      </w:r>
-      <w:r>
-        <w:rPr>
-          <w:sz w:val="24"/>
-          <w:szCs w:val="24"/>
-        </w:rPr>
-        <w:t>manzili/garaj</w:t>
-      </w:r>
-      <w:r>
-        <w:rPr>
-          <w:spacing w:val="4"/>
-          <w:sz w:val="24"/>
-          <w:szCs w:val="24"/>
-        </w:rPr>
-        <w:t xml:space="preserve"> </w:t>
-      </w:r>
-      <w:r>
-        <w:rPr>
-          <w:sz w:val="24"/>
-          <w:szCs w:val="24"/>
-        </w:rPr>
-        <w:t>manzili:</w:t>
+          <w:spacing w:val="-5"/>
+          <w:sz w:val="22"/>
+          <w:szCs w:val="22"/>
+        </w:rPr>
+        <w:t xml:space="preserve"> </w:t>
+      </w:r>
+      <w:r>
+        <w:rPr>
+          <w:sz w:val="22"/>
+          <w:szCs w:val="22"/>
+        </w:rPr>
+        <w:t>davlat</w:t>
       </w:r>
       <w:r>
         <w:rPr>
           <w:spacing w:val="2"/>
-          <w:sz w:val="24"/>
-          <w:szCs w:val="24"/>
+          <w:sz w:val="22"/>
+          <w:szCs w:val="22"/>
+        </w:rPr>
+        <w:t xml:space="preserve"> </w:t>
+      </w:r>
+      <w:r>
+        <w:rPr>
+          <w:sz w:val="22"/>
+          <w:szCs w:val="22"/>
+        </w:rPr>
+        <w:t>raqami:</w:t>
+      </w:r>
+      <w:r>
+        <w:rPr>
+          <w:spacing w:val="1"/>
+          <w:sz w:val="22"/>
+          <w:szCs w:val="22"/>
         </w:rPr>
         <w:t xml:space="preserve"> </w:t>
       </w:r>
       <w:r>
         <w:rPr>
           <w:color w:val="FF0000"/>
-          <w:sz w:val="24"/>
-          <w:szCs w:val="24"/>
+          <w:sz w:val="22"/>
+          <w:szCs w:val="22"/>
         </w:rPr>
         <w:t xml:space="preserve">{{ </w:t>
       </w:r>
       <w:r>
         <w:rPr>
           <w:color w:val="FF0000"/>
-          <w:sz w:val="24"/>
-          <w:szCs w:val="24"/>
+          <w:sz w:val="22"/>
+          <w:szCs w:val="22"/>
         </w:rPr>
         <w:t>pledge</w:t>
       </w:r>
       <w:r>
         <w:rPr>
           <w:color w:val="FF0000"/>
-          <w:sz w:val="24"/>
-          <w:szCs w:val="24"/>
-        </w:rPr>
-        <w:t>.pledge_division }}</w:t>
+          <w:sz w:val="22"/>
+          <w:szCs w:val="22"/>
+        </w:rPr>
+        <w:t>.pledge_govNumber }}</w:t>
       </w:r>
     </w:p>
     <w:p>
       <w:pPr>
         <w:pStyle w:val="a3"/>
         <w:ind w:firstLine="567"/>
-        <w:rPr>
-          <w:sz w:val="24"/>
-          <w:szCs w:val="24"/>
-        </w:rPr>
-      </w:pPr>
-      <w:r>
-        <w:rPr>
-          <w:sz w:val="24"/>
-          <w:szCs w:val="24"/>
-        </w:rPr>
-        <w:t>-*</w:t>
-      </w:r>
-      <w:r>
-        <w:rPr>
-          <w:spacing w:val="-5"/>
-          <w:sz w:val="24"/>
-          <w:szCs w:val="24"/>
-        </w:rPr>
-        <w:t xml:space="preserve"> </w:t>
-      </w:r>
-      <w:r>
-        <w:rPr>
-          <w:sz w:val="24"/>
-          <w:szCs w:val="24"/>
-        </w:rPr>
-        <w:t>davlat</w:t>
-      </w:r>
-      <w:r>
-        <w:rPr>
-          <w:spacing w:val="2"/>
-          <w:sz w:val="24"/>
-          <w:szCs w:val="24"/>
-        </w:rPr>
-        <w:t xml:space="preserve"> </w:t>
-      </w:r>
-      <w:r>
-        <w:rPr>
-          <w:sz w:val="24"/>
-          <w:szCs w:val="24"/>
-        </w:rPr>
-        <w:t>raqami:</w:t>
-      </w:r>
-      <w:r>
-        <w:rPr>
-          <w:spacing w:val="1"/>
-          <w:sz w:val="24"/>
-          <w:szCs w:val="24"/>
-        </w:rPr>
-        <w:t xml:space="preserve"> </w:t>
-      </w:r>
-      <w:r>
-        <w:rPr>
-          <w:color w:val="FF0000"/>
-          <w:sz w:val="24"/>
-          <w:szCs w:val="24"/>
-        </w:rPr>
-        <w:t xml:space="preserve">{{ </w:t>
-      </w:r>
-      <w:r>
-        <w:rPr>
-          <w:color w:val="FF0000"/>
-          <w:sz w:val="24"/>
-          <w:szCs w:val="24"/>
-        </w:rPr>
-        <w:t>pledge</w:t>
-      </w:r>
-      <w:r>
-        <w:rPr>
-          <w:color w:val="FF0000"/>
-          <w:sz w:val="24"/>
-          <w:szCs w:val="24"/>
-        </w:rPr>
-        <w:t>.pledge_govNumber }}</w:t>
-      </w:r>
-    </w:p>
-    <w:p>
-      <w:pPr>
-        <w:pStyle w:val="a3"/>
         <w:rPr>
           <w:sz w:val="24"/>
           <w:szCs w:val="24"/>
